--- a/Documentation/Meeting Minutes/Meeting_NEC 4.docx
+++ b/Documentation/Meeting Minutes/Meeting_NEC 4.docx
@@ -28,7 +28,7 @@
           <w:szCs w:val="44"/>
           <w:u w:val="single"/>
         </w:rPr>
-        <w:t>4</w:t>
+        <w:t>Minutes</w:t>
       </w:r>
       <w:bookmarkStart w:id="0" w:name="_GoBack"/>
       <w:bookmarkEnd w:id="0"/>
@@ -48,23 +48,7 @@
           <w:sz w:val="24"/>
           <w:szCs w:val="24"/>
         </w:rPr>
-        <w:t>Date:</w:t>
-      </w:r>
-      <w:r>
-        <w:rPr>
-          <w:b/>
-          <w:sz w:val="24"/>
-          <w:szCs w:val="24"/>
-        </w:rPr>
-        <w:t>15</w:t>
-      </w:r>
-      <w:r>
-        <w:rPr>
-          <w:b/>
-          <w:sz w:val="24"/>
-          <w:szCs w:val="24"/>
-        </w:rPr>
-        <w:t>-10-2023</w:t>
+        <w:t>Date:15-10-2023</w:t>
       </w:r>
       <w:r>
         <w:rPr>
@@ -129,23 +113,7 @@
           <w:szCs w:val="24"/>
         </w:rPr>
         <w:tab/>
-        <w:t>Time: 1</w:t>
-      </w:r>
-      <w:r>
-        <w:rPr>
-          <w:b/>
-          <w:sz w:val="24"/>
-          <w:szCs w:val="24"/>
-        </w:rPr>
-        <w:t>1</w:t>
-      </w:r>
-      <w:r>
-        <w:rPr>
-          <w:b/>
-          <w:sz w:val="24"/>
-          <w:szCs w:val="24"/>
-        </w:rPr>
-        <w:t>:00 am</w:t>
+        <w:t>Time: 11:00 am</w:t>
       </w:r>
     </w:p>
     <w:p>
@@ -472,14 +440,7 @@
           <w:sz w:val="24"/>
           <w:szCs w:val="24"/>
         </w:rPr>
-        <w:t xml:space="preserve"> BSSC</w:t>
-      </w:r>
-      <w:r>
-        <w:rPr>
-          <w:sz w:val="24"/>
-          <w:szCs w:val="24"/>
-        </w:rPr>
-        <w:t>, UET Lahore</w:t>
+        <w:t xml:space="preserve"> BSSC, UET Lahore</w:t>
       </w:r>
     </w:p>
     <w:p>
@@ -525,14 +486,7 @@
           <w:sz w:val="24"/>
           <w:szCs w:val="24"/>
         </w:rPr>
-        <w:t>Change in t</w:t>
-      </w:r>
-      <w:r>
-        <w:rPr>
-          <w:sz w:val="24"/>
-          <w:szCs w:val="24"/>
-        </w:rPr>
-        <w:t>echnology stack for Backend</w:t>
+        <w:t>Change in technology stack for Backend</w:t>
       </w:r>
     </w:p>
     <w:p>
@@ -700,15 +654,7 @@
           <w:sz w:val="24"/>
           <w:szCs w:val="24"/>
         </w:rPr>
-        <w:t>11 November</w:t>
-      </w:r>
-      <w:r>
-        <w:rPr>
-          <w:rFonts w:cstheme="minorHAnsi"/>
-          <w:sz w:val="24"/>
-          <w:szCs w:val="24"/>
-        </w:rPr>
-        <w:t>.</w:t>
+        <w:t>11 November.</w:t>
       </w:r>
     </w:p>
     <w:p>
